--- a/SDLC/Day-2 Ass-3 Comparison of SDLC Model.docx
+++ b/SDLC/Day-2 Ass-3 Comparison of SDLC Model.docx
@@ -14,8 +14,6 @@
       </w:r>
     </w:p>
     <w:p/>
-    <w:p/>
-    <w:p/>
     <w:p>
       <w:pPr>
         <w:rPr>
@@ -31,11 +29,9 @@
     </w:p>
     <w:p>
       <w:r>
-        <w:t>------------------------------------------------------</w:t>
-      </w:r>
-    </w:p>
-    <w:p/>
-    <w:p/>
+        <w:t>-----------------------------------------------------</w:t>
+      </w:r>
+    </w:p>
     <w:p>
       <w:r>
         <w:t>When selecting an SDLC model for engineering projects, it’s crucial to consider the nature of the project, the team’s dynamics, stakeholder requirements, and other contextual factors. Here’s a comparison of four prominent SDLC models: Waterfall, Agile, Spiral, and V-Model.</w:t>
@@ -60,7 +56,6 @@
         <w:t>----------------------</w:t>
       </w:r>
     </w:p>
-    <w:p/>
     <w:p>
       <w:r>
         <w:rPr>
@@ -72,7 +67,6 @@
         <w:t>: The Waterfall model is a linear and sequential approach where each phase must be completed before the next phase begins.</w:t>
       </w:r>
     </w:p>
-    <w:p/>
     <w:p>
       <w:r>
         <w:rPr>
@@ -84,7 +78,6 @@
         <w:t>: Requirements → Design → Implementation → Testing → Deployment → Maintenance</w:t>
       </w:r>
     </w:p>
-    <w:p/>
     <w:p>
       <w:r>
         <w:rPr>
@@ -113,27 +106,140 @@
         <w:rPr>
           <w:b/>
         </w:rPr>
+        <w:t>Disadvantages</w:t>
+      </w:r>
+      <w:r>
+        <w:t>:</w:t>
+      </w:r>
+    </w:p>
+    <w:p>
+      <w:r>
+        <w:t>Inflexibility: Difficult to accommodate changes once a phase is completed.</w:t>
+      </w:r>
+    </w:p>
+    <w:p>
+      <w:r>
+        <w:t>Late Testing: Defects are often found late in the development cycle, which can be costly to fix.</w:t>
+      </w:r>
+    </w:p>
+    <w:p>
+      <w:r>
+        <w:t>Not Ideal for Complex Projects: Less suitable for projects with uncertain or evolving requirements.</w:t>
+      </w:r>
+    </w:p>
+    <w:p/>
+    <w:p>
+      <w:r>
+        <w:rPr>
+          <w:b/>
+        </w:rPr>
+        <w:t>Applicability</w:t>
+      </w:r>
+      <w:r>
+        <w:t>:</w:t>
+      </w:r>
+    </w:p>
+    <w:p>
+      <w:r>
+        <w:t>*Best suited for projects with well-defined requirements and low likelihood of changes.</w:t>
+      </w:r>
+    </w:p>
+    <w:p>
+      <w:r>
         <w:lastRenderedPageBreak/>
+        <w:t>*Ideal for projects in industries with strict regulatory and documentation requirements, such as defense or aerospace engineering.</w:t>
+      </w:r>
+    </w:p>
+    <w:p>
+      <w:pPr>
+        <w:rPr>
+          <w:b/>
+        </w:rPr>
+      </w:pPr>
+      <w:r>
+        <w:rPr>
+          <w:b/>
+        </w:rPr>
+        <w:t>2. Agile Model</w:t>
+      </w:r>
+    </w:p>
+    <w:p>
+      <w:r>
+        <w:t>----------------</w:t>
+      </w:r>
+    </w:p>
+    <w:p>
+      <w:r>
+        <w:rPr>
+          <w:b/>
+        </w:rPr>
+        <w:t>Description</w:t>
+      </w:r>
+      <w:r>
+        <w:t>: Agile is an iterative and incremental approach that emphasizes flexibility, customer collaboration, and rapid delivery of functional software.</w:t>
+      </w:r>
+    </w:p>
+    <w:p>
+      <w:r>
+        <w:rPr>
+          <w:b/>
+        </w:rPr>
+        <w:t>Phases</w:t>
+      </w:r>
+      <w:r>
+        <w:t>: Iterations or Sprints (Requirements, Design, Implementation, Testing, Deployment, and Review are all repeated in each iteration)</w:t>
+      </w:r>
+    </w:p>
+    <w:p>
+      <w:r>
+        <w:rPr>
+          <w:b/>
+        </w:rPr>
+        <w:t>Advantages</w:t>
+      </w:r>
+      <w:r>
+        <w:t>:</w:t>
+      </w:r>
+    </w:p>
+    <w:p>
+      <w:r>
+        <w:t>Flexibility and Adaptability: Easily accommodates changes even late in the development process.</w:t>
+      </w:r>
+    </w:p>
+    <w:p>
+      <w:r>
+        <w:t>Customer Collaboration: Frequent interaction with customers ensures the product meets their needs.</w:t>
+      </w:r>
+    </w:p>
+    <w:p>
+      <w:r>
+        <w:t>Early and Continuous Delivery: Delivers functional software early and regularly, allowing for faster feedback and adjustments.</w:t>
+      </w:r>
+    </w:p>
+    <w:p>
+      <w:r>
+        <w:rPr>
+          <w:b/>
+        </w:rPr>
         <w:t>Disadvantages</w:t>
       </w:r>
       <w:r>
         <w:t>:</w:t>
       </w:r>
     </w:p>
-    <w:p/>
-    <w:p>
-      <w:r>
-        <w:t>Inflexibility: Difficult to accommodate changes once a phase is completed.</w:t>
-      </w:r>
-    </w:p>
-    <w:p>
-      <w:r>
-        <w:t>Late Testing: Defects are often found late in the development cycle, which can be costly to fix.</w:t>
-      </w:r>
-    </w:p>
-    <w:p>
-      <w:r>
-        <w:t>Not Ideal for Complex Projects: Less suitable for projects with uncertain or evolving requirements.</w:t>
+    <w:p>
+      <w:r>
+        <w:t>Less Predictable: Iterative nature can make it difficult to predict time and cost accurately.</w:t>
+      </w:r>
+    </w:p>
+    <w:p>
+      <w:r>
+        <w:t>Requires Skilled Teams: Success depends heavily on the skills and collaboration of the team members.</w:t>
+      </w:r>
+    </w:p>
+    <w:p>
+      <w:r>
+        <w:t>Less Documentation: Focus on working software may lead to less comprehensive documentation.</w:t>
       </w:r>
     </w:p>
     <w:p/>
@@ -148,39 +254,41 @@
         <w:t>:</w:t>
       </w:r>
     </w:p>
-    <w:p/>
-    <w:p>
-      <w:r>
-        <w:t>*Best suited for projects with well-defined requirements and low likelihood of changes.</w:t>
-      </w:r>
-    </w:p>
-    <w:p>
-      <w:r>
-        <w:t>*Ideal for projects in industries with strict regulatory and documentation requirements, such as defense or aerospace engineering.</w:t>
-      </w:r>
-    </w:p>
-    <w:p/>
-    <w:p/>
-    <w:p/>
-    <w:p>
-      <w:pPr>
-        <w:rPr>
-          <w:b/>
-        </w:rPr>
-      </w:pPr>
-      <w:r>
-        <w:rPr>
-          <w:b/>
-        </w:rPr>
-        <w:t>2. Agile Model</w:t>
-      </w:r>
-    </w:p>
-    <w:p>
-      <w:r>
-        <w:t>----------------</w:t>
-      </w:r>
-    </w:p>
-    <w:p/>
+    <w:p>
+      <w:r>
+        <w:t>*Suitable for projects with evolving requirements and where rapid delivery is important.</w:t>
+      </w:r>
+    </w:p>
+    <w:p>
+      <w:r>
+        <w:t>*Ideal for software development projects in dynamic environments, such as tech startups or custom software development firms.</w:t>
+      </w:r>
+    </w:p>
+    <w:p>
+      <w:pPr>
+        <w:rPr>
+          <w:b/>
+        </w:rPr>
+      </w:pPr>
+    </w:p>
+    <w:p>
+      <w:pPr>
+        <w:rPr>
+          <w:b/>
+        </w:rPr>
+      </w:pPr>
+      <w:r>
+        <w:rPr>
+          <w:b/>
+        </w:rPr>
+        <w:t>3. Spiral Model</w:t>
+      </w:r>
+    </w:p>
+    <w:p>
+      <w:r>
+        <w:t>-----------------</w:t>
+      </w:r>
+    </w:p>
     <w:p>
       <w:r>
         <w:rPr>
@@ -189,7 +297,7 @@
         <w:t>Description</w:t>
       </w:r>
       <w:r>
-        <w:t>: Agile is an iterative and incremental approach that emphasizes flexibility, customer collaboration, and rapid delivery of functional software.</w:t>
+        <w:t>: The Spiral model combines iterative development with systematic aspects of the Waterfall model, focusing on risk analysis.</w:t>
       </w:r>
     </w:p>
     <w:p>
@@ -200,128 +308,6 @@
         <w:t>Phases</w:t>
       </w:r>
       <w:r>
-        <w:t>: Iterations or Sprints (Requirements, Design, Implementation, Testing, Deployment, and Review are all repeated in each iteration)</w:t>
-      </w:r>
-    </w:p>
-    <w:p/>
-    <w:p>
-      <w:r>
-        <w:rPr>
-          <w:b/>
-        </w:rPr>
-        <w:t>Advantages</w:t>
-      </w:r>
-      <w:r>
-        <w:t>:</w:t>
-      </w:r>
-    </w:p>
-    <w:p>
-      <w:r>
-        <w:t>Flexibility and Adaptability: Easily accommodates changes even late in the development process.</w:t>
-      </w:r>
-    </w:p>
-    <w:p>
-      <w:r>
-        <w:t>Customer Collaboration: Frequent interaction with customers ensures the product meets their needs.</w:t>
-      </w:r>
-    </w:p>
-    <w:p>
-      <w:r>
-        <w:t>Early and Continuous Delivery: Delivers functional software early and regularly, allowing for faster feedback and adjustments.</w:t>
-      </w:r>
-    </w:p>
-    <w:p>
-      <w:r>
-        <w:rPr>
-          <w:b/>
-        </w:rPr>
-        <w:lastRenderedPageBreak/>
-        <w:t>Disadvantages</w:t>
-      </w:r>
-      <w:r>
-        <w:t>:</w:t>
-      </w:r>
-    </w:p>
-    <w:p/>
-    <w:p>
-      <w:r>
-        <w:t>Less Predictable: Iterative nature can make it difficult to predict time and cost accurately.</w:t>
-      </w:r>
-    </w:p>
-    <w:p>
-      <w:r>
-        <w:t>Requires Skilled Teams: Success depends heavily on the skills and collaboration of the team members.</w:t>
-      </w:r>
-    </w:p>
-    <w:p>
-      <w:r>
-        <w:t>Less Documentation: Focus on working software may lead to less comprehensive documentation.</w:t>
-      </w:r>
-    </w:p>
-    <w:p/>
-    <w:p/>
-    <w:p>
-      <w:r>
-        <w:rPr>
-          <w:b/>
-        </w:rPr>
-        <w:t>Applicability</w:t>
-      </w:r>
-      <w:r>
-        <w:t>:</w:t>
-      </w:r>
-    </w:p>
-    <w:p/>
-    <w:p>
-      <w:r>
-        <w:t>*Suitable for projects with evolving requirements and where rapid delivery is important.</w:t>
-      </w:r>
-    </w:p>
-    <w:p>
-      <w:r>
-        <w:t>*Ideal for software development projects in dynamic environments, such as tech startups or custom software development firms.</w:t>
-      </w:r>
-    </w:p>
-    <w:p/>
-    <w:p/>
-    <w:p>
-      <w:pPr>
-        <w:rPr>
-          <w:b/>
-        </w:rPr>
-      </w:pPr>
-      <w:r>
-        <w:rPr>
-          <w:b/>
-        </w:rPr>
-        <w:t>3. Spiral Model</w:t>
-      </w:r>
-    </w:p>
-    <w:p>
-      <w:r>
-        <w:t>-----------------</w:t>
-      </w:r>
-    </w:p>
-    <w:p/>
-    <w:p>
-      <w:r>
-        <w:rPr>
-          <w:b/>
-        </w:rPr>
-        <w:t>Description</w:t>
-      </w:r>
-      <w:r>
-        <w:t>: The Spiral model combines iterative development with systematic aspects of the Waterfall model, focusing on risk analysis.</w:t>
-      </w:r>
-    </w:p>
-    <w:p>
-      <w:r>
-        <w:rPr>
-          <w:b/>
-        </w:rPr>
-        <w:t>Phases</w:t>
-      </w:r>
-      <w:r>
         <w:t xml:space="preserve">: Planning → Risk Analysis → </w:t>
       </w:r>
       <w:proofErr w:type="gramStart"/>
@@ -332,173 +318,6 @@
       <w:r>
         <w:t xml:space="preserve"> → Evaluation (repeated in each spiral/iteration)</w:t>
       </w:r>
-    </w:p>
-    <w:p/>
-    <w:p>
-      <w:r>
-        <w:rPr>
-          <w:b/>
-        </w:rPr>
-        <w:t>Advantages</w:t>
-      </w:r>
-      <w:r>
-        <w:t>:</w:t>
-      </w:r>
-    </w:p>
-    <w:p>
-      <w:proofErr w:type="gramStart"/>
-      <w:r>
-        <w:t>Risk Management: Continuous focus on risk assessment and mitigation.</w:t>
-      </w:r>
-      <w:proofErr w:type="gramEnd"/>
-    </w:p>
-    <w:p>
-      <w:r>
-        <w:t>Flexibility: Combines iterative development with the control of the Waterfall model, making it adaptable to changes.</w:t>
-      </w:r>
-    </w:p>
-    <w:p>
-      <w:r>
-        <w:t>Customer Feedback: Regular evaluation phases ensure customer feedback is incorporated throughout the development process.</w:t>
-      </w:r>
-    </w:p>
-    <w:p>
-      <w:r>
-        <w:rPr>
-          <w:b/>
-        </w:rPr>
-        <w:lastRenderedPageBreak/>
-        <w:t>Disadvantages</w:t>
-      </w:r>
-      <w:r>
-        <w:t>:</w:t>
-      </w:r>
-    </w:p>
-    <w:p>
-      <w:r>
-        <w:t>Complexity: Managing the spiral model can be complex and requires careful planning and expertise.</w:t>
-      </w:r>
-    </w:p>
-    <w:p>
-      <w:r>
-        <w:t>Cost: Risk analysis and iterative cycles can increase project costs.</w:t>
-      </w:r>
-    </w:p>
-    <w:p>
-      <w:proofErr w:type="gramStart"/>
-      <w:r>
-        <w:t>Requires Skilled Risk Management: Success heavily relies on effective risk assessment and management.</w:t>
-      </w:r>
-      <w:proofErr w:type="gramEnd"/>
-    </w:p>
-    <w:p/>
-    <w:p/>
-    <w:p>
-      <w:r>
-        <w:rPr>
-          <w:b/>
-        </w:rPr>
-        <w:t>Applicability</w:t>
-      </w:r>
-      <w:r>
-        <w:t>:</w:t>
-      </w:r>
-    </w:p>
-    <w:p/>
-    <w:p>
-      <w:r>
-        <w:t>*Suitable for large, complex, and high-risk projects where risk management is critical.</w:t>
-      </w:r>
-    </w:p>
-    <w:p>
-      <w:r>
-        <w:t>*Ideal for industries such as aerospace and healthcare, where projects are complex and the cost of failure is high</w:t>
-      </w:r>
-    </w:p>
-    <w:p/>
-    <w:p/>
-    <w:p>
-      <w:pPr>
-        <w:rPr>
-          <w:b/>
-        </w:rPr>
-      </w:pPr>
-      <w:r>
-        <w:rPr>
-          <w:b/>
-        </w:rPr>
-        <w:t>4. V-Model (Verification and Validation Model)</w:t>
-      </w:r>
-    </w:p>
-    <w:p>
-      <w:r>
-        <w:t>------------------------------------------------</w:t>
-      </w:r>
-    </w:p>
-    <w:p/>
-    <w:p>
-      <w:r>
-        <w:rPr>
-          <w:b/>
-        </w:rPr>
-        <w:t>Description</w:t>
-      </w:r>
-      <w:r>
-        <w:t xml:space="preserve">: The V-Model is an extension of the Waterfall model that emphasizes verification and </w:t>
-      </w:r>
-      <w:r>
-        <w:rPr>
-          <w:b/>
-        </w:rPr>
-        <w:t>validation</w:t>
-      </w:r>
-      <w:r>
-        <w:t>. Each development phase has a corresponding testing phase.</w:t>
-      </w:r>
-    </w:p>
-    <w:p/>
-    <w:p>
-      <w:r>
-        <w:rPr>
-          <w:b/>
-        </w:rPr>
-        <w:t>Phases</w:t>
-      </w:r>
-      <w:r>
-        <w:t>:</w:t>
-      </w:r>
-    </w:p>
-    <w:p>
-      <w:r>
-        <w:t>Verification Phases: Requirements Analysis → System Design → Architecture Design → Module Design</w:t>
-      </w:r>
-    </w:p>
-    <w:p>
-      <w:r>
-        <w:t>Validation Phases: Unit Testing → Integration Testing → System Testing → Acceptance Testing</w:t>
-      </w:r>
-    </w:p>
-    <w:p/>
-    <w:p>
-      <w:pPr>
-        <w:rPr>
-          <w:b/>
-        </w:rPr>
-      </w:pPr>
-    </w:p>
-    <w:p>
-      <w:pPr>
-        <w:rPr>
-          <w:b/>
-        </w:rPr>
-      </w:pPr>
-    </w:p>
-    <w:p>
-      <w:pPr>
-        <w:rPr>
-          <w:b/>
-        </w:rPr>
-      </w:pPr>
     </w:p>
     <w:p>
       <w:r>
@@ -512,7 +331,145 @@
         <w:t>:</w:t>
       </w:r>
     </w:p>
-    <w:p/>
+    <w:p>
+      <w:proofErr w:type="gramStart"/>
+      <w:r>
+        <w:t>Risk Management: Continuous focus on risk assessment and mitigation.</w:t>
+      </w:r>
+      <w:proofErr w:type="gramEnd"/>
+    </w:p>
+    <w:p>
+      <w:r>
+        <w:t>Flexibility: Combines iterative development with the control of the Waterfall model, making it adaptable to changes.</w:t>
+      </w:r>
+    </w:p>
+    <w:p>
+      <w:r>
+        <w:t>Customer Feedback: Regular evaluation phases ensure customer feedback is incorporated throughout the development process.</w:t>
+      </w:r>
+    </w:p>
+    <w:p>
+      <w:r>
+        <w:rPr>
+          <w:b/>
+        </w:rPr>
+        <w:t>Disadvantages</w:t>
+      </w:r>
+      <w:r>
+        <w:t>:</w:t>
+      </w:r>
+    </w:p>
+    <w:p>
+      <w:r>
+        <w:t>Complexity: Managing the spiral model can be complex and requires careful planning and expertise.</w:t>
+      </w:r>
+    </w:p>
+    <w:p>
+      <w:r>
+        <w:t>Cost: Risk analysis and iterative cycles can increase project costs.</w:t>
+      </w:r>
+    </w:p>
+    <w:p>
+      <w:proofErr w:type="gramStart"/>
+      <w:r>
+        <w:t>Requires Skilled Risk Management: Success heavily relies on effective risk assessment and management.</w:t>
+      </w:r>
+      <w:proofErr w:type="gramEnd"/>
+    </w:p>
+    <w:p>
+      <w:r>
+        <w:rPr>
+          <w:b/>
+        </w:rPr>
+        <w:t>Applicability</w:t>
+      </w:r>
+      <w:r>
+        <w:t>:</w:t>
+      </w:r>
+    </w:p>
+    <w:p>
+      <w:r>
+        <w:t>*Suitable for large, complex, and high-risk projects where risk management is critical.</w:t>
+      </w:r>
+    </w:p>
+    <w:p>
+      <w:r>
+        <w:t>*Ideal for industries such as aerospace and healthcare, where projects are complex and the cost of failure is high</w:t>
+      </w:r>
+    </w:p>
+    <w:p/>
+    <w:p>
+      <w:pPr>
+        <w:rPr>
+          <w:b/>
+        </w:rPr>
+      </w:pPr>
+      <w:r>
+        <w:rPr>
+          <w:b/>
+        </w:rPr>
+        <w:t>4. V-Model (Verification and Validation Model)</w:t>
+      </w:r>
+    </w:p>
+    <w:p>
+      <w:r>
+        <w:t>------------------------------------------------</w:t>
+      </w:r>
+    </w:p>
+    <w:p/>
+    <w:p>
+      <w:r>
+        <w:rPr>
+          <w:b/>
+        </w:rPr>
+        <w:t>Description</w:t>
+      </w:r>
+      <w:r>
+        <w:t xml:space="preserve">: The V-Model is an extension of the Waterfall model that emphasizes verification and </w:t>
+      </w:r>
+      <w:r>
+        <w:rPr>
+          <w:b/>
+        </w:rPr>
+        <w:t>validation</w:t>
+      </w:r>
+      <w:r>
+        <w:t>. Each development phase has a corresponding testing phase.</w:t>
+      </w:r>
+    </w:p>
+    <w:p/>
+    <w:p>
+      <w:r>
+        <w:rPr>
+          <w:b/>
+        </w:rPr>
+        <w:t>Phases</w:t>
+      </w:r>
+      <w:r>
+        <w:t>:</w:t>
+      </w:r>
+    </w:p>
+    <w:p>
+      <w:r>
+        <w:t>Verification Phases: Requirements Analysis → System Design → Architecture Design → Module Design</w:t>
+      </w:r>
+    </w:p>
+    <w:p>
+      <w:r>
+        <w:t>Validation Phases: Unit Testing → Integration Testing → System Testing → Acceptance Testing</w:t>
+      </w:r>
+    </w:p>
+    <w:p>
+      <w:r>
+        <w:rPr>
+          <w:b/>
+        </w:rPr>
+        <w:t>Advantages</w:t>
+      </w:r>
+      <w:r>
+        <w:t>:</w:t>
+      </w:r>
+    </w:p>
     <w:p>
       <w:r>
         <w:t xml:space="preserve">Emphasis on Testing: Testing is integral to every </w:t>
@@ -528,6 +485,7 @@
     </w:p>
     <w:p>
       <w:r>
+        <w:lastRenderedPageBreak/>
         <w:t>Clear Structure: Like Waterfall, it’s easy to understand and manage due to its clear, structured approach.</w:t>
       </w:r>
     </w:p>
@@ -536,7 +494,6 @@
         <w:t>Quality Assurance: Continuous validation steps ensure high-quality outputs.</w:t>
       </w:r>
     </w:p>
-    <w:p/>
     <w:p>
       <w:r>
         <w:rPr>
@@ -548,7 +505,6 @@
         <w:t>:</w:t>
       </w:r>
     </w:p>
-    <w:p/>
     <w:p>
       <w:r>
         <w:t>Inflexibility: Similar to the Waterfall model, it’s difficult to accommodate changes once a phase is completed.</w:t>
@@ -565,7 +521,6 @@
       </w:r>
     </w:p>
     <w:p/>
-    <w:p/>
     <w:p>
       <w:r>
         <w:rPr>
@@ -586,49 +541,27 @@
       <w:r>
         <w:t>*Ideal for industries such as automotive and medical devices, where strict testing and validation are crucial.</w:t>
       </w:r>
-    </w:p>
-    <w:p/>
-    <w:p/>
-    <w:p/>
-    <w:p>
-      <w:pPr>
-        <w:rPr>
-          <w:b/>
-        </w:rPr>
-      </w:pPr>
-    </w:p>
-    <w:p>
-      <w:pPr>
-        <w:rPr>
-          <w:b/>
-        </w:rPr>
-      </w:pPr>
-    </w:p>
-    <w:p>
-      <w:pPr>
-        <w:rPr>
-          <w:b/>
-        </w:rPr>
-      </w:pPr>
-    </w:p>
-    <w:p>
-      <w:pPr>
-        <w:rPr>
-          <w:b/>
-        </w:rPr>
-      </w:pPr>
-    </w:p>
-    <w:p>
-      <w:pPr>
-        <w:rPr>
-          <w:b/>
-        </w:rPr>
-      </w:pPr>
-      <w:r>
-        <w:rPr>
-          <w:b/>
-        </w:rPr>
-        <w:lastRenderedPageBreak/>
+      <w:r>
+        <w:t xml:space="preserve"> </w:t>
+      </w:r>
+    </w:p>
+    <w:p>
+      <w:pPr>
+        <w:rPr>
+          <w:b/>
+        </w:rPr>
+      </w:pPr>
+    </w:p>
+    <w:p>
+      <w:pPr>
+        <w:rPr>
+          <w:b/>
+        </w:rPr>
+      </w:pPr>
+      <w:r>
+        <w:rPr>
+          <w:b/>
+        </w:rPr>
         <w:t>Summary of Applicability in Different Engineering Contexts:</w:t>
       </w:r>
     </w:p>
@@ -673,11 +606,6 @@
     </w:p>
     <w:p/>
     <w:p>
-      <w:pPr>
-        <w:rPr>
-          <w:b/>
-        </w:rPr>
-      </w:pPr>
       <w:r>
         <w:rPr>
           <w:b/>
@@ -685,7 +613,6 @@
         <w:t>Agile Model:</w:t>
       </w:r>
     </w:p>
-    <w:p/>
     <w:p>
       <w:pPr>
         <w:pStyle w:val="ListParagraph"/>
@@ -712,11 +639,6 @@
     </w:p>
     <w:p/>
     <w:p>
-      <w:pPr>
-        <w:rPr>
-          <w:b/>
-        </w:rPr>
-      </w:pPr>
       <w:r>
         <w:rPr>
           <w:b/>
@@ -724,7 +646,6 @@
         <w:t>Spiral Model:</w:t>
       </w:r>
     </w:p>
-    <w:p/>
     <w:p>
       <w:pPr>
         <w:pStyle w:val="ListParagraph"/>
@@ -749,21 +670,15 @@
         <w:t>Ideal for high-risk industries like aerospace and healthcare.</w:t>
       </w:r>
     </w:p>
-    <w:p/>
-    <w:p>
-      <w:pPr>
-        <w:rPr>
-          <w:b/>
-        </w:rPr>
-      </w:pPr>
-      <w:r>
-        <w:rPr>
-          <w:b/>
-        </w:rPr>
+    <w:p>
+      <w:r>
+        <w:rPr>
+          <w:b/>
+        </w:rPr>
+        <w:lastRenderedPageBreak/>
         <w:t>V-Model:</w:t>
       </w:r>
     </w:p>
-    <w:p/>
     <w:p>
       <w:pPr>
         <w:pStyle w:val="ListParagraph"/>
@@ -788,8 +703,6 @@
         <w:t>Suitable for industries requiring stringent quality assurance, such as automotive and medical devices.</w:t>
       </w:r>
     </w:p>
-    <w:p/>
-    <w:p/>
     <w:p/>
     <w:p>
       <w:r>
